--- a/Data/Notes on the food web modifications.docx
+++ b/Data/Notes on the food web modifications.docx
@@ -443,6 +443,19 @@
           <w:lang w:val="en-US"/>
         </w:rPr>
       </w:pPr>
+      <w:r>
+        <w:rPr>
+          <w:lang w:val="en-US"/>
+        </w:rPr>
+        <w:t xml:space="preserve">References of the modifications made are included in the excel data file. </w:t>
+      </w:r>
+    </w:p>
+    <w:p>
+      <w:pPr>
+        <w:rPr>
+          <w:lang w:val="en-US"/>
+        </w:rPr>
+      </w:pPr>
     </w:p>
     <w:p>
       <w:pPr>
@@ -718,6 +731,19 @@
           <w:lang w:val="en-US"/>
         </w:rPr>
       </w:pPr>
+      <w:r>
+        <w:rPr>
+          <w:lang w:val="en-US"/>
+        </w:rPr>
+        <w:t xml:space="preserve">References of the modifications made are included in the excel data file. </w:t>
+      </w:r>
+    </w:p>
+    <w:p>
+      <w:pPr>
+        <w:rPr>
+          <w:lang w:val="en-US"/>
+        </w:rPr>
+      </w:pPr>
     </w:p>
     <w:p>
       <w:pPr>
@@ -727,240 +753,136 @@
           <w:lang w:val="en-US"/>
         </w:rPr>
       </w:pPr>
-      <w:r>
+    </w:p>
+    <w:p>
+      <w:pPr>
         <w:rPr>
           <w:b/>
           <w:bCs/>
           <w:lang w:val="en-US"/>
         </w:rPr>
-        <w:t>Main refs</w:t>
-      </w:r>
+      </w:pPr>
       <w:r>
         <w:rPr>
           <w:b/>
           <w:bCs/>
           <w:lang w:val="en-US"/>
         </w:rPr>
-        <w:t xml:space="preserve"> for the Southern and Northern Scotia Sea food web modifications</w:t>
-      </w:r>
-    </w:p>
-    <w:p>
-      <w:pPr>
-        <w:rPr>
-          <w:lang w:val="en-US"/>
-        </w:rPr>
-      </w:pPr>
-      <w:r>
-        <w:rPr>
-          <w:lang w:val="en-US"/>
-        </w:rPr>
-        <w:t>08.06.2023</w:t>
-      </w:r>
-      <w:r>
-        <w:rPr>
-          <w:lang w:val="en-US"/>
-        </w:rPr>
-        <w:t xml:space="preserve"> (Susanne)</w:t>
-      </w:r>
-    </w:p>
-    <w:p>
-      <w:pPr>
-        <w:rPr>
-          <w:i/>
-          <w:iCs/>
-          <w:lang w:val="en-US"/>
-        </w:rPr>
-      </w:pPr>
-      <w:r>
-        <w:rPr>
-          <w:i/>
-          <w:iCs/>
-          <w:lang w:val="en-US"/>
-        </w:rPr>
-        <w:t>Sea birds</w:t>
-      </w:r>
-    </w:p>
-    <w:p>
-      <w:proofErr w:type="spellStart"/>
-      <w:r>
-        <w:rPr>
-          <w:lang w:val="en-US"/>
-        </w:rPr>
         <w:lastRenderedPageBreak/>
-        <w:t>Ainley</w:t>
-      </w:r>
-      <w:proofErr w:type="spellEnd"/>
-      <w:r>
-        <w:rPr>
-          <w:lang w:val="en-US"/>
-        </w:rPr>
-        <w:t xml:space="preserve">, D. G., </w:t>
-      </w:r>
-      <w:proofErr w:type="spellStart"/>
-      <w:r>
-        <w:rPr>
-          <w:lang w:val="en-US"/>
-        </w:rPr>
-        <w:t>Ribic</w:t>
-      </w:r>
-      <w:proofErr w:type="spellEnd"/>
-      <w:r>
-        <w:rPr>
-          <w:lang w:val="en-US"/>
-        </w:rPr>
-        <w:t xml:space="preserve">, C. A., &amp; Fraser, W. R. (1994). Ecological Structure among Migrant and Resident Seabirds of the Scotia--Weddell Confluence Region. </w:t>
-      </w:r>
-      <w:r>
-        <w:t xml:space="preserve">Journal of </w:t>
-      </w:r>
-      <w:proofErr w:type="spellStart"/>
-      <w:r>
-        <w:t>Animal</w:t>
-      </w:r>
-      <w:proofErr w:type="spellEnd"/>
-      <w:r>
-        <w:t xml:space="preserve"> Ecology, 63(2), 347–364. </w:t>
-      </w:r>
-      <w:hyperlink r:id="rId4" w:history="1">
-        <w:r>
-          <w:rPr>
-            <w:rStyle w:val="Hyperlink"/>
-          </w:rPr>
-          <w:t>https://doi.org/10.2307/5553</w:t>
-        </w:r>
-      </w:hyperlink>
-    </w:p>
-    <w:p>
-      <w:pPr>
-        <w:rPr>
-          <w:i/>
-          <w:iCs/>
-        </w:rPr>
-      </w:pPr>
-      <w:proofErr w:type="spellStart"/>
-      <w:r>
-        <w:rPr>
-          <w:i/>
-          <w:iCs/>
-        </w:rPr>
-        <w:t>Marine</w:t>
-      </w:r>
-      <w:proofErr w:type="spellEnd"/>
-      <w:r>
-        <w:rPr>
-          <w:i/>
-          <w:iCs/>
-        </w:rPr>
-        <w:t xml:space="preserve"> </w:t>
-      </w:r>
-      <w:proofErr w:type="spellStart"/>
-      <w:r>
-        <w:rPr>
-          <w:i/>
-          <w:iCs/>
-        </w:rPr>
-        <w:t>Mammals</w:t>
-      </w:r>
-      <w:proofErr w:type="spellEnd"/>
-    </w:p>
-    <w:p>
-      <w:pPr>
-        <w:rPr>
-          <w:lang w:val="en-US"/>
-        </w:rPr>
-      </w:pPr>
-      <w:r>
-        <w:rPr>
-          <w:lang w:val="en-US"/>
-        </w:rPr>
-        <w:t xml:space="preserve">IUCN-Marine Mammal Protected Areas Task Force, 2021. Scotia Arc IMMA Factsheet. https://www.marinemammalhabitat.org/wp-content/ uploads/ </w:t>
-      </w:r>
-      <w:proofErr w:type="spellStart"/>
-      <w:r>
-        <w:rPr>
-          <w:lang w:val="en-US"/>
-        </w:rPr>
-        <w:t>imma</w:t>
-      </w:r>
-      <w:proofErr w:type="spellEnd"/>
-      <w:r>
-        <w:rPr>
-          <w:lang w:val="en-US"/>
-        </w:rPr>
-        <w:t>-factsheets/</w:t>
-      </w:r>
-      <w:proofErr w:type="spellStart"/>
-      <w:r>
-        <w:rPr>
-          <w:lang w:val="en-US"/>
-        </w:rPr>
-        <w:t>ExtendedSouthernOcean</w:t>
-      </w:r>
-      <w:proofErr w:type="spellEnd"/>
-      <w:r>
-        <w:rPr>
-          <w:lang w:val="en-US"/>
-        </w:rPr>
-        <w:t>/ scotia- arc</w:t>
-      </w:r>
-      <w:r>
-        <w:rPr>
-          <w:lang w:val="en-US"/>
-        </w:rPr>
-        <w:t>ExtendedSouthernOcean.pdf</w:t>
-      </w:r>
-    </w:p>
-    <w:p>
-      <w:pPr>
-        <w:rPr>
-          <w:i/>
-          <w:iCs/>
-          <w:lang w:val="en-US"/>
-        </w:rPr>
-      </w:pPr>
-      <w:r>
-        <w:rPr>
-          <w:i/>
-          <w:iCs/>
-          <w:lang w:val="en-US"/>
-        </w:rPr>
-        <w:t>Species interactions</w:t>
-      </w:r>
-    </w:p>
-    <w:p>
-      <w:pPr>
-        <w:rPr>
-          <w:lang w:val="da-DK"/>
-        </w:rPr>
-      </w:pPr>
-      <w:r>
-        <w:rPr>
-          <w:lang w:val="da-DK"/>
-        </w:rPr>
-        <w:t xml:space="preserve">Raymond et al. </w:t>
-      </w:r>
-      <w:r>
-        <w:rPr>
-          <w:lang w:val="da-DK"/>
-        </w:rPr>
-        <w:t xml:space="preserve">2011: </w:t>
-      </w:r>
-      <w:hyperlink r:id="rId5" w:history="1">
-        <w:r>
-          <w:rPr>
-            <w:rStyle w:val="Hyperlink"/>
-            <w:lang w:val="da-DK"/>
-          </w:rPr>
-          <w:t>https://esajournals.onlinelibrary.wiley.com/doi/10.1890/10-1907.1</w:t>
-        </w:r>
-      </w:hyperlink>
-    </w:p>
-    <w:p>
-      <w:pPr>
-        <w:rPr>
-          <w:lang w:val="da-DK"/>
-        </w:rPr>
-      </w:pPr>
+        <w:t>Weddell Sea</w:t>
+      </w:r>
+    </w:p>
+    <w:p>
+      <w:pPr>
+        <w:rPr>
+          <w:lang w:val="en-US"/>
+        </w:rPr>
+      </w:pPr>
+      <w:r>
+        <w:rPr>
+          <w:lang w:val="en-US"/>
+        </w:rPr>
+        <w:t xml:space="preserve">name of file: </w:t>
+      </w:r>
+      <w:r>
+        <w:rPr>
+          <w:lang w:val="en-US"/>
+        </w:rPr>
+        <w:t>Weddell_collapsed_link</w:t>
+      </w:r>
+      <w:r>
+        <w:rPr>
+          <w:lang w:val="en-US"/>
+        </w:rPr>
+        <w:t>s</w:t>
+      </w:r>
+      <w:r>
+        <w:rPr>
+          <w:lang w:val="en-US"/>
+        </w:rPr>
+        <w:t>.csv</w:t>
+      </w:r>
+    </w:p>
+    <w:p>
+      <w:pPr>
+        <w:rPr>
+          <w:lang w:val="en-US"/>
+        </w:rPr>
+      </w:pPr>
+      <w:r>
+        <w:rPr>
+          <w:lang w:val="en-US"/>
+        </w:rPr>
+        <w:t xml:space="preserve">date 05.06.2023 </w:t>
+      </w:r>
+    </w:p>
+    <w:p>
+      <w:pPr>
+        <w:rPr>
+          <w:lang w:val="en-US"/>
+        </w:rPr>
+      </w:pPr>
+      <w:r>
+        <w:rPr>
+          <w:lang w:val="en-US"/>
+        </w:rPr>
+        <w:t>who: Leo</w:t>
+      </w:r>
+    </w:p>
+    <w:p>
+      <w:pPr>
+        <w:rPr>
+          <w:lang w:val="en-US"/>
+        </w:rPr>
+      </w:pPr>
+      <w:r>
+        <w:rPr>
+          <w:lang w:val="en-US"/>
+        </w:rPr>
+        <w:t>Only d</w:t>
+      </w:r>
+      <w:r>
+        <w:rPr>
+          <w:lang w:val="en-US"/>
+        </w:rPr>
+        <w:t xml:space="preserve">iatoms </w:t>
+      </w:r>
+      <w:r>
+        <w:rPr>
+          <w:lang w:val="en-US"/>
+        </w:rPr>
+        <w:t>were</w:t>
+      </w:r>
+      <w:r>
+        <w:rPr>
+          <w:lang w:val="en-US"/>
+        </w:rPr>
+        <w:t xml:space="preserve"> collapsed into Bacillariophyceae</w:t>
+      </w:r>
+      <w:r>
+        <w:rPr>
+          <w:lang w:val="en-US"/>
+        </w:rPr>
+        <w:t>.</w:t>
+      </w:r>
+      <w:r>
+        <w:rPr>
+          <w:lang w:val="en-US"/>
+        </w:rPr>
+        <w:t xml:space="preserve"> The other basal group were not </w:t>
+      </w:r>
+      <w:r>
+        <w:rPr>
+          <w:lang w:val="en-US"/>
+        </w:rPr>
+        <w:t>collapsed</w:t>
+      </w:r>
+      <w:r>
+        <w:rPr>
+          <w:lang w:val="en-US"/>
+        </w:rPr>
+        <w:t>.</w:t>
+      </w:r>
     </w:p>
     <w:p>
       <w:pPr>
@@ -970,14 +892,6 @@
           <w:lang w:val="en-US"/>
         </w:rPr>
       </w:pPr>
-      <w:r>
-        <w:rPr>
-          <w:b/>
-          <w:bCs/>
-          <w:lang w:val="en-US"/>
-        </w:rPr>
-        <w:t>Weddell Sea</w:t>
-      </w:r>
     </w:p>
     <w:p>
       <w:pPr>
@@ -995,38 +909,26 @@
         <w:rPr>
           <w:lang w:val="en-US"/>
         </w:rPr>
-        <w:t>Weddell_collapsed_link</w:t>
-      </w:r>
-      <w:r>
-        <w:rPr>
-          <w:lang w:val="en-US"/>
-        </w:rPr>
-        <w:t>s</w:t>
-      </w:r>
-      <w:r>
-        <w:rPr>
-          <w:lang w:val="en-US"/>
-        </w:rPr>
-        <w:t>.csv</w:t>
-      </w:r>
-    </w:p>
-    <w:p>
-      <w:pPr>
-        <w:rPr>
-          <w:lang w:val="en-US"/>
-        </w:rPr>
-      </w:pPr>
-      <w:r>
-        <w:rPr>
-          <w:lang w:val="en-US"/>
-        </w:rPr>
-        <w:t>date 0</w:t>
-      </w:r>
-      <w:r>
-        <w:rPr>
-          <w:lang w:val="en-US"/>
-        </w:rPr>
-        <w:t>5</w:t>
+        <w:t>Weddell_collapsed_links_2.csv</w:t>
+      </w:r>
+    </w:p>
+    <w:p>
+      <w:pPr>
+        <w:rPr>
+          <w:lang w:val="en-US"/>
+        </w:rPr>
+      </w:pPr>
+      <w:r>
+        <w:rPr>
+          <w:lang w:val="en-US"/>
+        </w:rPr>
+        <w:t xml:space="preserve">date </w:t>
+      </w:r>
+      <w:r>
+        <w:rPr>
+          <w:lang w:val="en-US"/>
+        </w:rPr>
+        <w:t>07</w:t>
       </w:r>
       <w:r>
         <w:rPr>
@@ -1045,127 +947,6 @@
         <w:rPr>
           <w:lang w:val="en-US"/>
         </w:rPr>
-        <w:t xml:space="preserve">who: </w:t>
-      </w:r>
-      <w:r>
-        <w:rPr>
-          <w:lang w:val="en-US"/>
-        </w:rPr>
-        <w:t>Leo</w:t>
-      </w:r>
-    </w:p>
-    <w:p>
-      <w:pPr>
-        <w:rPr>
-          <w:lang w:val="en-US"/>
-        </w:rPr>
-      </w:pPr>
-      <w:r>
-        <w:rPr>
-          <w:lang w:val="en-US"/>
-        </w:rPr>
-        <w:t>Only d</w:t>
-      </w:r>
-      <w:r>
-        <w:rPr>
-          <w:lang w:val="en-US"/>
-        </w:rPr>
-        <w:t xml:space="preserve">iatoms </w:t>
-      </w:r>
-      <w:r>
-        <w:rPr>
-          <w:lang w:val="en-US"/>
-        </w:rPr>
-        <w:t>were</w:t>
-      </w:r>
-      <w:r>
-        <w:rPr>
-          <w:lang w:val="en-US"/>
-        </w:rPr>
-        <w:t xml:space="preserve"> collapsed into </w:t>
-      </w:r>
-      <w:r>
-        <w:rPr>
-          <w:lang w:val="en-US"/>
-        </w:rPr>
-        <w:t>Bacillariophyceae</w:t>
-      </w:r>
-      <w:r>
-        <w:rPr>
-          <w:lang w:val="en-US"/>
-        </w:rPr>
-        <w:t>.</w:t>
-      </w:r>
-      <w:r>
-        <w:rPr>
-          <w:lang w:val="en-US"/>
-        </w:rPr>
-        <w:t xml:space="preserve"> The other basal group were not aggregated.</w:t>
-      </w:r>
-    </w:p>
-    <w:p>
-      <w:pPr>
-        <w:rPr>
-          <w:b/>
-          <w:bCs/>
-          <w:lang w:val="en-US"/>
-        </w:rPr>
-      </w:pPr>
-    </w:p>
-    <w:p>
-      <w:pPr>
-        <w:rPr>
-          <w:lang w:val="en-US"/>
-        </w:rPr>
-      </w:pPr>
-      <w:r>
-        <w:rPr>
-          <w:lang w:val="en-US"/>
-        </w:rPr>
-        <w:t xml:space="preserve">name of file: </w:t>
-      </w:r>
-      <w:r>
-        <w:rPr>
-          <w:lang w:val="en-US"/>
-        </w:rPr>
-        <w:t>Weddell_collapsed_links_2.csv</w:t>
-      </w:r>
-    </w:p>
-    <w:p>
-      <w:pPr>
-        <w:rPr>
-          <w:lang w:val="en-US"/>
-        </w:rPr>
-      </w:pPr>
-      <w:r>
-        <w:rPr>
-          <w:lang w:val="en-US"/>
-        </w:rPr>
-        <w:t xml:space="preserve">date </w:t>
-      </w:r>
-      <w:r>
-        <w:rPr>
-          <w:lang w:val="en-US"/>
-        </w:rPr>
-        <w:t>07</w:t>
-      </w:r>
-      <w:r>
-        <w:rPr>
-          <w:lang w:val="en-US"/>
-        </w:rPr>
-        <w:t xml:space="preserve">.06.2023 </w:t>
-      </w:r>
-    </w:p>
-    <w:p>
-      <w:pPr>
-        <w:rPr>
-          <w:lang w:val="en-US"/>
-        </w:rPr>
-      </w:pPr>
-      <w:r>
-        <w:rPr>
-          <w:lang w:val="en-US"/>
-        </w:rPr>
         <w:t>who: Susanne</w:t>
       </w:r>
     </w:p>
@@ -1197,13 +978,7 @@
         <w:rPr>
           <w:lang w:val="en-US"/>
         </w:rPr>
-        <w:t>.</w:t>
-      </w:r>
-      <w:r>
-        <w:rPr>
-          <w:lang w:val="en-US"/>
-        </w:rPr>
-        <w:t xml:space="preserve"> </w:t>
+        <w:t xml:space="preserve">. </w:t>
       </w:r>
       <w:proofErr w:type="spellStart"/>
       <w:r>
@@ -1775,6 +1550,7 @@
   <w:style w:type="character" w:default="1" w:styleId="DefaultParagraphFont">
     <w:name w:val="Default Paragraph Font"/>
     <w:uiPriority w:val="1"/>
+    <w:semiHidden/>
     <w:unhideWhenUsed/>
   </w:style>
   <w:style w:type="table" w:default="1" w:styleId="TableNormal">
